--- a/Dev_Docs/tech_memo/memo_bedlevel.docx
+++ b/Dev_Docs/tech_memo/memo_bedlevel.docx
@@ -178,378 +178,444 @@
       </w:r>
     </w:p>
     <w:p/>
-    <w:p>
+    <w:p/>
+    <w:p>
+      <w:pPr>
+        <w:autoSpaceDE w:val="0"/>
+        <w:autoSpaceDN w:val="0"/>
+        <w:adjustRightInd w:val="0"/>
+      </w:pPr>
+      <w:r>
+        <w:rPr>
+          <w:b/>
+          <w:iCs/>
+        </w:rPr>
+        <w:t>Summary</w:t>
+      </w:r>
+      <w:r>
+        <w:t>:</w:t>
+      </w:r>
+      <w:r>
+        <w:tab/>
+        <w:t xml:space="preserve">The Odin One MK1 is equipped with an auto bed level (ABL) system, this does not mean there’s no need to level the bed, however, it does limit the frequency it must be leveled.   The addition of the ABL system slightly alters the process of leveling the bed.  This document will outline the steps needed to physically level the build surface.  </w:t>
+      </w:r>
+    </w:p>
+    <w:p>
+      <w:pPr>
+        <w:autoSpaceDE w:val="0"/>
+        <w:autoSpaceDN w:val="0"/>
+        <w:adjustRightInd w:val="0"/>
+      </w:pPr>
+    </w:p>
+    <w:p>
+      <w:pPr>
+        <w:autoSpaceDE w:val="0"/>
+        <w:autoSpaceDN w:val="0"/>
+        <w:adjustRightInd w:val="0"/>
+      </w:pPr>
+    </w:p>
+    <w:p>
+      <w:pPr>
+        <w:autoSpaceDE w:val="0"/>
+        <w:autoSpaceDN w:val="0"/>
+        <w:adjustRightInd w:val="0"/>
+      </w:pPr>
+    </w:p>
+    <w:p>
+      <w:pPr>
+        <w:autoSpaceDE w:val="0"/>
+        <w:autoSpaceDN w:val="0"/>
+        <w:adjustRightInd w:val="0"/>
+        <w:rPr>
+          <w:b/>
+        </w:rPr>
+      </w:pPr>
+      <w:r>
+        <w:rPr>
+          <w:b/>
+        </w:rPr>
+        <w:t>Process:</w:t>
+      </w:r>
+    </w:p>
+    <w:p>
+      <w:pPr>
+        <w:autoSpaceDE w:val="0"/>
+        <w:autoSpaceDN w:val="0"/>
+        <w:adjustRightInd w:val="0"/>
+        <w:rPr>
+          <w:b/>
+        </w:rPr>
+      </w:pPr>
+    </w:p>
+    <w:p>
+      <w:pPr>
+        <w:autoSpaceDE w:val="0"/>
+        <w:autoSpaceDN w:val="0"/>
+        <w:adjustRightInd w:val="0"/>
+        <w:rPr>
+          <w:b/>
+        </w:rPr>
+      </w:pPr>
+      <w:r>
+        <w:rPr>
+          <w:b/>
+        </w:rPr>
+        <w:t>Step 1-</w:t>
+      </w:r>
+    </w:p>
+    <w:p>
+      <w:pPr>
+        <w:autoSpaceDE w:val="0"/>
+        <w:autoSpaceDN w:val="0"/>
+        <w:adjustRightInd w:val="0"/>
+        <w:rPr>
+          <w:b/>
+        </w:rPr>
+      </w:pPr>
+      <w:r>
+        <w:rPr>
+          <w:b/>
+        </w:rPr>
+        <w:tab/>
+      </w:r>
+      <w:r>
+        <w:rPr>
+          <w:b/>
+        </w:rPr>
+        <w:tab/>
+      </w:r>
+    </w:p>
+    <w:p>
+      <w:pPr>
+        <w:autoSpaceDE w:val="0"/>
+        <w:autoSpaceDN w:val="0"/>
+        <w:adjustRightInd w:val="0"/>
+      </w:pPr>
+      <w:r>
+        <w:t xml:space="preserve">Tighten the bed </w:t>
+      </w:r>
+      <w:r>
+        <w:t>thumbscrews</w:t>
+      </w:r>
+      <w:r>
+        <w:t xml:space="preserve"> compressing the </w:t>
+      </w:r>
+      <w:r>
+        <w:t>bedsprings to</w:t>
+      </w:r>
+      <w:r>
+        <w:t xml:space="preserve"> approximately half their extended length </w:t>
+      </w:r>
+    </w:p>
+    <w:p>
+      <w:pPr>
+        <w:autoSpaceDE w:val="0"/>
+        <w:autoSpaceDN w:val="0"/>
+        <w:adjustRightInd w:val="0"/>
+        <w:rPr>
+          <w:b/>
+        </w:rPr>
+      </w:pPr>
+    </w:p>
+    <w:p>
+      <w:pPr>
+        <w:autoSpaceDE w:val="0"/>
+        <w:autoSpaceDN w:val="0"/>
+        <w:adjustRightInd w:val="0"/>
+        <w:rPr>
+          <w:b/>
+        </w:rPr>
+      </w:pPr>
+      <w:r>
+        <w:rPr>
+          <w:b/>
+        </w:rPr>
+        <w:t>Step 2</w:t>
+      </w:r>
+      <w:r>
+        <w:rPr>
+          <w:b/>
+        </w:rPr>
+        <w:t>-</w:t>
+      </w:r>
+    </w:p>
+    <w:p>
+      <w:pPr>
+        <w:autoSpaceDE w:val="0"/>
+        <w:autoSpaceDN w:val="0"/>
+        <w:adjustRightInd w:val="0"/>
+        <w:rPr>
+          <w:b/>
+        </w:rPr>
+      </w:pPr>
+    </w:p>
+    <w:p>
+      <w:pPr>
+        <w:autoSpaceDE w:val="0"/>
+        <w:autoSpaceDN w:val="0"/>
+        <w:adjustRightInd w:val="0"/>
+        <w:jc w:val="both"/>
+      </w:pPr>
+      <w:r>
+        <w:t>Auto home the machine using either the LCD or Gcode</w:t>
+      </w:r>
+      <w:r>
+        <w:t xml:space="preserve"> and then perform an auto bed level</w:t>
+      </w:r>
+      <w:r>
+        <w:t>:</w:t>
+      </w:r>
+    </w:p>
+    <w:p>
+      <w:pPr>
+        <w:autoSpaceDE w:val="0"/>
+        <w:autoSpaceDN w:val="0"/>
+        <w:adjustRightInd w:val="0"/>
+      </w:pPr>
+    </w:p>
+    <w:p>
+      <w:pPr>
+        <w:autoSpaceDE w:val="0"/>
+        <w:autoSpaceDN w:val="0"/>
+        <w:adjustRightInd w:val="0"/>
+      </w:pPr>
+      <w:r>
+        <w:tab/>
+      </w:r>
+      <w:r>
+        <w:tab/>
+      </w:r>
+      <w:r>
+        <w:tab/>
+        <w:t xml:space="preserve">LCD:  Prepare/Auto Home </w:t>
+      </w:r>
+    </w:p>
+    <w:p>
+      <w:pPr>
+        <w:autoSpaceDE w:val="0"/>
+        <w:autoSpaceDN w:val="0"/>
+        <w:adjustRightInd w:val="0"/>
+      </w:pPr>
+    </w:p>
+    <w:p>
+      <w:pPr>
+        <w:autoSpaceDE w:val="0"/>
+        <w:autoSpaceDN w:val="0"/>
+        <w:adjustRightInd w:val="0"/>
+      </w:pPr>
+      <w:r>
+        <w:tab/>
+      </w:r>
+      <w:r>
+        <w:tab/>
+      </w:r>
+      <w:r>
+        <w:tab/>
+        <w:t>Code: G28;</w:t>
+      </w:r>
+    </w:p>
+    <w:p>
+      <w:pPr>
+        <w:autoSpaceDE w:val="0"/>
+        <w:autoSpaceDN w:val="0"/>
+        <w:adjustRightInd w:val="0"/>
+      </w:pPr>
+    </w:p>
+    <w:p>
+      <w:pPr>
+        <w:autoSpaceDE w:val="0"/>
+        <w:autoSpaceDN w:val="0"/>
+        <w:adjustRightInd w:val="0"/>
+      </w:pPr>
+      <w:r>
+        <w:tab/>
+      </w:r>
+      <w:r>
+        <w:tab/>
+      </w:r>
+      <w:r>
+        <w:tab/>
+        <w:t>LCD: Prepare / Level Bed</w:t>
+      </w:r>
+    </w:p>
+    <w:p>
+      <w:pPr>
+        <w:autoSpaceDE w:val="0"/>
+        <w:autoSpaceDN w:val="0"/>
+        <w:adjustRightInd w:val="0"/>
+      </w:pPr>
+    </w:p>
+    <w:p>
+      <w:pPr>
+        <w:autoSpaceDE w:val="0"/>
+        <w:autoSpaceDN w:val="0"/>
+        <w:adjustRightInd w:val="0"/>
+      </w:pPr>
+      <w:r>
+        <w:tab/>
+      </w:r>
+      <w:r>
+        <w:tab/>
+      </w:r>
+      <w:r>
+        <w:tab/>
+        <w:t>Code: G29;</w:t>
+      </w:r>
+    </w:p>
+    <w:p>
+      <w:pPr>
+        <w:autoSpaceDE w:val="0"/>
+        <w:autoSpaceDN w:val="0"/>
+        <w:adjustRightInd w:val="0"/>
+      </w:pPr>
+    </w:p>
+    <w:p>
+      <w:pPr>
+        <w:autoSpaceDE w:val="0"/>
+        <w:autoSpaceDN w:val="0"/>
+        <w:adjustRightInd w:val="0"/>
+        <w:rPr>
+          <w:b/>
+        </w:rPr>
+      </w:pPr>
+      <w:r>
+        <w:rPr>
+          <w:b/>
+        </w:rPr>
+        <w:t>Step 3</w:t>
+      </w:r>
+      <w:r>
+        <w:rPr>
+          <w:b/>
+        </w:rPr>
+        <w:t xml:space="preserve">- </w:t>
+      </w:r>
+    </w:p>
+    <w:p>
+      <w:pPr>
+        <w:autoSpaceDE w:val="0"/>
+        <w:autoSpaceDN w:val="0"/>
+        <w:adjustRightInd w:val="0"/>
+      </w:pPr>
+      <w:r>
+        <w:tab/>
+      </w:r>
+    </w:p>
+    <w:p>
+      <w:pPr>
+        <w:autoSpaceDE w:val="0"/>
+        <w:autoSpaceDN w:val="0"/>
+        <w:adjustRightInd w:val="0"/>
+      </w:pPr>
+      <w:r>
+        <w:tab/>
+      </w:r>
+      <w:r>
+        <w:tab/>
+        <w:t>Manually move the nozzle so it’s approximately centered over the bed.</w:t>
+      </w:r>
+    </w:p>
+    <w:p>
+      <w:pPr>
+        <w:autoSpaceDE w:val="0"/>
+        <w:autoSpaceDN w:val="0"/>
+        <w:adjustRightInd w:val="0"/>
+      </w:pPr>
+    </w:p>
+    <w:p>
+      <w:pPr>
+        <w:autoSpaceDE w:val="0"/>
+        <w:autoSpaceDN w:val="0"/>
+        <w:adjustRightInd w:val="0"/>
+      </w:pPr>
+      <w:r>
+        <w:tab/>
+      </w:r>
+      <w:r>
+        <w:tab/>
+      </w:r>
+      <w:r>
+        <w:tab/>
+        <w:t>LCD:  Prepare/Move Axis…  X/Y</w:t>
+      </w:r>
+    </w:p>
+    <w:p>
+      <w:pPr>
+        <w:autoSpaceDE w:val="0"/>
+        <w:autoSpaceDN w:val="0"/>
+        <w:adjustRightInd w:val="0"/>
+      </w:pPr>
+    </w:p>
+    <w:p>
+      <w:pPr>
+        <w:autoSpaceDE w:val="0"/>
+        <w:autoSpaceDN w:val="0"/>
+        <w:adjustRightInd w:val="0"/>
+      </w:pPr>
+      <w:r>
+        <w:tab/>
+      </w:r>
+      <w:r>
+        <w:tab/>
+      </w:r>
+      <w:r>
+        <w:tab/>
+        <w:t>Code:  G1 X</w:t>
+      </w:r>
+      <w:r>
+        <w:t xml:space="preserve">xx </w:t>
+      </w:r>
+      <w:proofErr w:type="spellStart"/>
+      <w:r>
+        <w:t>Yyy</w:t>
+      </w:r>
+      <w:proofErr w:type="spellEnd"/>
+      <w:r>
+        <w:t>;</w:t>
+      </w:r>
+    </w:p>
+    <w:p>
+      <w:pPr>
+        <w:autoSpaceDE w:val="0"/>
+        <w:autoSpaceDN w:val="0"/>
+        <w:adjustRightInd w:val="0"/>
+      </w:pPr>
+    </w:p>
+    <w:p>
+      <w:pPr>
+        <w:autoSpaceDE w:val="0"/>
+        <w:autoSpaceDN w:val="0"/>
+        <w:adjustRightInd w:val="0"/>
+        <w:rPr>
+          <w:b/>
+        </w:rPr>
+      </w:pPr>
+      <w:r>
+        <w:rPr>
+          <w:b/>
+        </w:rPr>
+        <w:t>Step 4-</w:t>
+      </w:r>
+    </w:p>
+    <w:p>
+      <w:pPr>
+        <w:autoSpaceDE w:val="0"/>
+        <w:autoSpaceDN w:val="0"/>
+        <w:adjustRightInd w:val="0"/>
+      </w:pPr>
+      <w:r>
+        <w:t xml:space="preserve">Lower the nozzle until a business card </w:t>
+      </w:r>
+      <w:r>
+        <w:t>(</w:t>
+      </w:r>
+      <w:r>
+        <w:t>or something</w:t>
+      </w:r>
       <w:bookmarkStart w:id="0" w:name="_GoBack"/>
       <w:bookmarkEnd w:id="0"/>
-    </w:p>
-    <w:p>
-      <w:pPr>
-        <w:autoSpaceDE w:val="0"/>
-        <w:autoSpaceDN w:val="0"/>
-        <w:adjustRightInd w:val="0"/>
-      </w:pPr>
-      <w:r>
-        <w:rPr>
-          <w:b/>
-          <w:iCs/>
-        </w:rPr>
-        <w:t>Summary</w:t>
-      </w:r>
-      <w:r>
-        <w:t>:</w:t>
-      </w:r>
-      <w:r>
-        <w:tab/>
-        <w:t xml:space="preserve">The Odin One MK1 is equipped with an auto bed level (ABL) system, this does not mean there’s no need to level the bed, however, it does limit the frequency it must be leveled.   The addition of the ABL system slightly alters the process of leveling the bed.  This document will outline the steps needed to physically level the build surface.  </w:t>
-      </w:r>
-    </w:p>
-    <w:p>
-      <w:pPr>
-        <w:autoSpaceDE w:val="0"/>
-        <w:autoSpaceDN w:val="0"/>
-        <w:adjustRightInd w:val="0"/>
-      </w:pPr>
-    </w:p>
-    <w:p>
-      <w:pPr>
-        <w:autoSpaceDE w:val="0"/>
-        <w:autoSpaceDN w:val="0"/>
-        <w:adjustRightInd w:val="0"/>
-      </w:pPr>
-    </w:p>
-    <w:p>
-      <w:pPr>
-        <w:autoSpaceDE w:val="0"/>
-        <w:autoSpaceDN w:val="0"/>
-        <w:adjustRightInd w:val="0"/>
-      </w:pPr>
-    </w:p>
-    <w:p>
-      <w:pPr>
-        <w:autoSpaceDE w:val="0"/>
-        <w:autoSpaceDN w:val="0"/>
-        <w:adjustRightInd w:val="0"/>
-        <w:rPr>
-          <w:b/>
-        </w:rPr>
-      </w:pPr>
-      <w:r>
-        <w:rPr>
-          <w:b/>
-        </w:rPr>
-        <w:t>Process:</w:t>
-      </w:r>
-    </w:p>
-    <w:p>
-      <w:pPr>
-        <w:autoSpaceDE w:val="0"/>
-        <w:autoSpaceDN w:val="0"/>
-        <w:adjustRightInd w:val="0"/>
-        <w:rPr>
-          <w:b/>
-        </w:rPr>
-      </w:pPr>
-    </w:p>
-    <w:p>
-      <w:pPr>
-        <w:autoSpaceDE w:val="0"/>
-        <w:autoSpaceDN w:val="0"/>
-        <w:adjustRightInd w:val="0"/>
-        <w:rPr>
-          <w:b/>
-        </w:rPr>
-      </w:pPr>
-      <w:r>
-        <w:rPr>
-          <w:b/>
-        </w:rPr>
-        <w:t>Step 1-</w:t>
-      </w:r>
-    </w:p>
-    <w:p>
-      <w:pPr>
-        <w:autoSpaceDE w:val="0"/>
-        <w:autoSpaceDN w:val="0"/>
-        <w:adjustRightInd w:val="0"/>
-        <w:rPr>
-          <w:b/>
-        </w:rPr>
-      </w:pPr>
-      <w:r>
-        <w:rPr>
-          <w:b/>
-        </w:rPr>
-        <w:tab/>
-      </w:r>
-      <w:r>
-        <w:rPr>
-          <w:b/>
-        </w:rPr>
-        <w:tab/>
-      </w:r>
-    </w:p>
-    <w:p>
-      <w:pPr>
-        <w:autoSpaceDE w:val="0"/>
-        <w:autoSpaceDN w:val="0"/>
-        <w:adjustRightInd w:val="0"/>
-      </w:pPr>
-      <w:r>
-        <w:t xml:space="preserve">Tighten the bed </w:t>
-      </w:r>
-      <w:r>
-        <w:t>thumbscrews</w:t>
-      </w:r>
-      <w:r>
-        <w:t xml:space="preserve"> compressing the </w:t>
-      </w:r>
-      <w:r>
-        <w:t>bedsprings to</w:t>
-      </w:r>
-      <w:r>
-        <w:t xml:space="preserve"> approximately half their extended length </w:t>
-      </w:r>
-    </w:p>
-    <w:p>
-      <w:pPr>
-        <w:autoSpaceDE w:val="0"/>
-        <w:autoSpaceDN w:val="0"/>
-        <w:adjustRightInd w:val="0"/>
-        <w:rPr>
-          <w:b/>
-        </w:rPr>
-      </w:pPr>
-    </w:p>
-    <w:p>
-      <w:pPr>
-        <w:autoSpaceDE w:val="0"/>
-        <w:autoSpaceDN w:val="0"/>
-        <w:adjustRightInd w:val="0"/>
-        <w:rPr>
-          <w:b/>
-        </w:rPr>
-      </w:pPr>
-      <w:r>
-        <w:rPr>
-          <w:b/>
-        </w:rPr>
-        <w:t>Step 2</w:t>
-      </w:r>
-      <w:r>
-        <w:rPr>
-          <w:b/>
-        </w:rPr>
-        <w:t>-</w:t>
-      </w:r>
-    </w:p>
-    <w:p>
-      <w:pPr>
-        <w:autoSpaceDE w:val="0"/>
-        <w:autoSpaceDN w:val="0"/>
-        <w:adjustRightInd w:val="0"/>
-        <w:rPr>
-          <w:b/>
-        </w:rPr>
-      </w:pPr>
-    </w:p>
-    <w:p>
-      <w:pPr>
-        <w:autoSpaceDE w:val="0"/>
-        <w:autoSpaceDN w:val="0"/>
-        <w:adjustRightInd w:val="0"/>
-        <w:jc w:val="both"/>
-      </w:pPr>
-      <w:r>
-        <w:t>Auto home the machine using either the LCD or Gcode:</w:t>
-      </w:r>
-    </w:p>
-    <w:p>
-      <w:pPr>
-        <w:autoSpaceDE w:val="0"/>
-        <w:autoSpaceDN w:val="0"/>
-        <w:adjustRightInd w:val="0"/>
-      </w:pPr>
-    </w:p>
-    <w:p>
-      <w:pPr>
-        <w:autoSpaceDE w:val="0"/>
-        <w:autoSpaceDN w:val="0"/>
-        <w:adjustRightInd w:val="0"/>
-      </w:pPr>
-      <w:r>
-        <w:tab/>
-      </w:r>
-      <w:r>
-        <w:tab/>
-      </w:r>
-      <w:r>
-        <w:tab/>
-        <w:t xml:space="preserve">LCD:  Prepare/Auto Home </w:t>
-      </w:r>
-    </w:p>
-    <w:p>
-      <w:pPr>
-        <w:autoSpaceDE w:val="0"/>
-        <w:autoSpaceDN w:val="0"/>
-        <w:adjustRightInd w:val="0"/>
-      </w:pPr>
-    </w:p>
-    <w:p>
-      <w:pPr>
-        <w:autoSpaceDE w:val="0"/>
-        <w:autoSpaceDN w:val="0"/>
-        <w:adjustRightInd w:val="0"/>
-      </w:pPr>
-      <w:r>
-        <w:tab/>
-      </w:r>
-      <w:r>
-        <w:tab/>
-      </w:r>
-      <w:r>
-        <w:tab/>
-        <w:t>Code: G28;</w:t>
-      </w:r>
-    </w:p>
-    <w:p>
-      <w:pPr>
-        <w:autoSpaceDE w:val="0"/>
-        <w:autoSpaceDN w:val="0"/>
-        <w:adjustRightInd w:val="0"/>
-      </w:pPr>
-    </w:p>
-    <w:p>
-      <w:pPr>
-        <w:autoSpaceDE w:val="0"/>
-        <w:autoSpaceDN w:val="0"/>
-        <w:adjustRightInd w:val="0"/>
-        <w:rPr>
-          <w:b/>
-        </w:rPr>
-      </w:pPr>
-      <w:r>
-        <w:rPr>
-          <w:b/>
-        </w:rPr>
-        <w:t>Step 3</w:t>
-      </w:r>
-      <w:r>
-        <w:rPr>
-          <w:b/>
-        </w:rPr>
-        <w:t xml:space="preserve">- </w:t>
-      </w:r>
-    </w:p>
-    <w:p>
-      <w:pPr>
-        <w:autoSpaceDE w:val="0"/>
-        <w:autoSpaceDN w:val="0"/>
-        <w:adjustRightInd w:val="0"/>
-      </w:pPr>
-      <w:r>
-        <w:tab/>
-      </w:r>
-    </w:p>
-    <w:p>
-      <w:pPr>
-        <w:autoSpaceDE w:val="0"/>
-        <w:autoSpaceDN w:val="0"/>
-        <w:adjustRightInd w:val="0"/>
-      </w:pPr>
-      <w:r>
-        <w:tab/>
-      </w:r>
-      <w:r>
-        <w:tab/>
-        <w:t>Manually move the nozzle so it’s approximately centered over the bed.</w:t>
-      </w:r>
-    </w:p>
-    <w:p>
-      <w:pPr>
-        <w:autoSpaceDE w:val="0"/>
-        <w:autoSpaceDN w:val="0"/>
-        <w:adjustRightInd w:val="0"/>
-      </w:pPr>
-    </w:p>
-    <w:p>
-      <w:pPr>
-        <w:autoSpaceDE w:val="0"/>
-        <w:autoSpaceDN w:val="0"/>
-        <w:adjustRightInd w:val="0"/>
-      </w:pPr>
-      <w:r>
-        <w:tab/>
-      </w:r>
-      <w:r>
-        <w:tab/>
-      </w:r>
-      <w:r>
-        <w:tab/>
-        <w:t>LCD:  Prepare/Move Axis…  X/Y</w:t>
-      </w:r>
-    </w:p>
-    <w:p>
-      <w:pPr>
-        <w:autoSpaceDE w:val="0"/>
-        <w:autoSpaceDN w:val="0"/>
-        <w:adjustRightInd w:val="0"/>
-      </w:pPr>
-    </w:p>
-    <w:p>
-      <w:pPr>
-        <w:autoSpaceDE w:val="0"/>
-        <w:autoSpaceDN w:val="0"/>
-        <w:adjustRightInd w:val="0"/>
-      </w:pPr>
-      <w:r>
-        <w:tab/>
-      </w:r>
-      <w:r>
-        <w:tab/>
-      </w:r>
-      <w:r>
-        <w:tab/>
-        <w:t>Code:  G1 X100 Y100;</w:t>
-      </w:r>
-    </w:p>
-    <w:p>
-      <w:pPr>
-        <w:autoSpaceDE w:val="0"/>
-        <w:autoSpaceDN w:val="0"/>
-        <w:adjustRightInd w:val="0"/>
-      </w:pPr>
-    </w:p>
-    <w:p>
-      <w:pPr>
-        <w:autoSpaceDE w:val="0"/>
-        <w:autoSpaceDN w:val="0"/>
-        <w:adjustRightInd w:val="0"/>
-        <w:rPr>
-          <w:b/>
-        </w:rPr>
-      </w:pPr>
-      <w:r>
-        <w:rPr>
-          <w:b/>
-        </w:rPr>
-        <w:t>Step 4-</w:t>
-      </w:r>
-    </w:p>
-    <w:p>
-      <w:pPr>
-        <w:autoSpaceDE w:val="0"/>
-        <w:autoSpaceDN w:val="0"/>
-        <w:adjustRightInd w:val="0"/>
-      </w:pPr>
-      <w:r>
-        <w:lastRenderedPageBreak/>
-        <w:t xml:space="preserve">Lower the nozzle until a business card </w:t>
-      </w:r>
-      <w:r>
-        <w:t>(</w:t>
-      </w:r>
-      <w:r>
-        <w:t>or something similar</w:t>
+      <w:r>
+        <w:t xml:space="preserve"> similar</w:t>
       </w:r>
       <w:r>
         <w:t>)</w:t>
